--- a/minutes/minute7.docx
+++ b/minutes/minute7.docx
@@ -961,7 +961,7 @@
               <w:rPr>
                 <w:rtl w:val="0"/>
               </w:rPr>
-              <w:t xml:space="preserve">We discussed the features, which should be included in our final program.</w:t>
+              <w:t xml:space="preserve">We discussed the features which should be included in our final program.</w:t>
             </w:r>
             <w:r>
               <w:rPr>
@@ -1139,7 +1139,7 @@
               <w:rPr>
                 <w:rtl w:val="0"/>
               </w:rPr>
-              <w:t xml:space="preserve">We can use external licences parser if we acknowledge that. If we will have time, we could try to implement it ourselves. </w:t>
+              <w:t xml:space="preserve">We can use an external licences parser. If we would have the time necessary to do it we could try to implement it ourselves. </w:t>
             </w:r>
             <w:r>
               <w:rPr>
@@ -1173,7 +1173,7 @@
               <w:rPr>
                 <w:rtl w:val="0"/>
               </w:rPr>
-              <w:t xml:space="preserve">The main parts of our solution would be some kind of GUI, software finder and some kind of database for it. We created a sample diagram of modules and their connections.</w:t>
+              <w:t xml:space="preserve">The main parts of our solution will be some kind of GUI, software finder and some kind of database for it. We created a sample diagram of modules and their connections.</w:t>
             </w:r>
           </w:p>
         </w:tc>
@@ -1907,7 +1907,7 @@
               <w:rPr>
                 <w:rtl w:val="0"/>
               </w:rPr>
-              <w:t xml:space="preserve">We discussed the way we should split the work division during this part of the project.</w:t>
+              <w:t xml:space="preserve">We discussed the way we should split the work during this part of the project.</w:t>
             </w:r>
             <w:r>
               <w:rPr>

--- a/minutes/minute7.docx
+++ b/minutes/minute7.docx
@@ -2085,7 +2085,7 @@
               <w:rPr>
                 <w:rtl w:val="0"/>
               </w:rPr>
-              <w:t xml:space="preserve">We have decided that each one of us would be responsible for a particular module which suits their skills best.</w:t>
+              <w:t xml:space="preserve">We have decided that each one of us should be responsible for a particular module which suits their skills best, but have not yet finalized the decision who would do what.</w:t>
             </w:r>
             <w:r>
               <w:rPr>
